--- a/Readme.docx
+++ b/Readme.docx
@@ -4,8 +4,7 @@
   <w:body>
     <w:p>
       <w:pPr>
-        <w:pStyle w:val="a4"/>
-        <w:jc w:val="center"/>
+        <w:pStyle w:val="2"/>
       </w:pPr>
       <w:r>
         <w:t xml:space="preserve">Документация </w:t>
@@ -106,6 +105,11 @@
           <w:ilvl w:val="0"/>
           <w:numId w:val="5"/>
         </w:numPr>
+        <w:rPr>
+          <w:rStyle w:val="a6"/>
+          <w:color w:val="auto"/>
+          <w:u w:val="none"/>
+        </w:rPr>
       </w:pPr>
       <w:r>
         <w:t xml:space="preserve">Скачать файл </w:t>
@@ -115,19 +119,7 @@
           <w:rPr>
             <w:rStyle w:val="a6"/>
           </w:rPr>
-          <w:t>https://github.com/Animatory/Competition/blob/master/con</w:t>
-        </w:r>
-        <w:r>
-          <w:rPr>
-            <w:rStyle w:val="a6"/>
-          </w:rPr>
-          <w:t>f</w:t>
-        </w:r>
-        <w:r>
-          <w:rPr>
-            <w:rStyle w:val="a6"/>
-          </w:rPr>
-          <w:t>ig.ini</w:t>
+          <w:t>https://github.com/Animatory/Competition/blob/master/config.ini</w:t>
         </w:r>
       </w:hyperlink>
     </w:p>
@@ -140,13 +132,33 @@
         </w:numPr>
       </w:pPr>
       <w:r>
-        <w:t xml:space="preserve">Зарегистрировать в телеграмме бота, получив его </w:t>
+        <w:t xml:space="preserve">Установить модуль </w:t>
       </w:r>
       <w:proofErr w:type="spellStart"/>
       <w:r>
-        <w:t>токен</w:t>
+        <w:rPr>
+          <w:lang w:val="en-US"/>
+        </w:rPr>
+        <w:t>pyTelegrambotAPI</w:t>
       </w:r>
       <w:proofErr w:type="spellEnd"/>
+      <w:r>
+        <w:rPr>
+          <w:lang w:val="en-US"/>
+        </w:rPr>
+        <w:t xml:space="preserve"> </w:t>
+      </w:r>
+      <w:r>
+        <w:t xml:space="preserve">и </w:t>
+      </w:r>
+      <w:r>
+        <w:rPr>
+          <w:lang w:val="en-US"/>
+        </w:rPr>
+        <w:t>configparser</w:t>
+      </w:r>
+      <w:bookmarkStart w:id="0" w:name="_GoBack"/>
+      <w:bookmarkEnd w:id="0"/>
     </w:p>
     <w:p>
       <w:pPr>
@@ -157,43 +169,13 @@
         </w:numPr>
       </w:pPr>
       <w:r>
-        <w:t xml:space="preserve">В файле </w:t>
-      </w:r>
-      <w:proofErr w:type="gramStart"/>
-      <w:r>
-        <w:t>с</w:t>
+        <w:t xml:space="preserve">Зарегистрировать в телеграмме бота, получив его </w:t>
       </w:r>
       <w:proofErr w:type="spellStart"/>
-      <w:proofErr w:type="gramEnd"/>
-      <w:r>
-        <w:rPr>
-          <w:lang w:val="en-US"/>
-        </w:rPr>
-        <w:t>onfig</w:t>
+      <w:r>
+        <w:t>токен</w:t>
       </w:r>
       <w:proofErr w:type="spellEnd"/>
-      <w:r>
-        <w:t>.</w:t>
-      </w:r>
-      <w:proofErr w:type="spellStart"/>
-      <w:r>
-        <w:rPr>
-          <w:lang w:val="en-US"/>
-        </w:rPr>
-        <w:t>ini</w:t>
-      </w:r>
-      <w:proofErr w:type="spellEnd"/>
-      <w:r>
-        <w:t xml:space="preserve"> указать в параметрах </w:t>
-      </w:r>
-      <w:proofErr w:type="spellStart"/>
-      <w:r>
-        <w:t>токен</w:t>
-      </w:r>
-      <w:proofErr w:type="spellEnd"/>
-      <w:r>
-        <w:t xml:space="preserve"> бота и пароль для регистрации первого админа</w:t>
-      </w:r>
     </w:p>
     <w:p>
       <w:pPr>
@@ -204,22 +186,43 @@
         </w:numPr>
       </w:pPr>
       <w:r>
-        <w:t xml:space="preserve">Запустить </w:t>
+        <w:t xml:space="preserve">В файле </w:t>
+      </w:r>
+      <w:proofErr w:type="gramStart"/>
+      <w:r>
+        <w:t>с</w:t>
       </w:r>
       <w:proofErr w:type="spellStart"/>
+      <w:proofErr w:type="gramEnd"/>
       <w:r>
         <w:rPr>
           <w:lang w:val="en-US"/>
         </w:rPr>
-        <w:t>T</w:t>
-      </w:r>
+        <w:t>onfig</w:t>
+      </w:r>
+      <w:proofErr w:type="spellEnd"/>
+      <w:r>
+        <w:t>.</w:t>
+      </w:r>
+      <w:proofErr w:type="spellStart"/>
       <w:r>
         <w:rPr>
           <w:lang w:val="en-US"/>
         </w:rPr>
-        <w:t>bot.pyz</w:t>
+        <w:t>ini</w:t>
       </w:r>
       <w:proofErr w:type="spellEnd"/>
+      <w:r>
+        <w:t xml:space="preserve"> указать в параметрах </w:t>
+      </w:r>
+      <w:proofErr w:type="spellStart"/>
+      <w:r>
+        <w:t>токен</w:t>
+      </w:r>
+      <w:proofErr w:type="spellEnd"/>
+      <w:r>
+        <w:t xml:space="preserve"> бота и пароль для регистрации первого админа</w:t>
+      </w:r>
     </w:p>
     <w:p>
       <w:pPr>
@@ -230,8 +233,22 @@
         </w:numPr>
       </w:pPr>
       <w:r>
-        <w:t>В телеграмме начать диалог с ботом</w:t>
-      </w:r>
+        <w:t xml:space="preserve">Запустить </w:t>
+      </w:r>
+      <w:proofErr w:type="spellStart"/>
+      <w:r>
+        <w:rPr>
+          <w:lang w:val="en-US"/>
+        </w:rPr>
+        <w:t>T</w:t>
+      </w:r>
+      <w:r>
+        <w:rPr>
+          <w:lang w:val="en-US"/>
+        </w:rPr>
+        <w:t>bot.pyz</w:t>
+      </w:r>
+      <w:proofErr w:type="spellEnd"/>
     </w:p>
     <w:p>
       <w:pPr>
@@ -242,6 +259,18 @@
         </w:numPr>
       </w:pPr>
       <w:r>
+        <w:t>В телеграмме начать диалог с ботом</w:t>
+      </w:r>
+    </w:p>
+    <w:p>
+      <w:pPr>
+        <w:pStyle w:val="a7"/>
+        <w:numPr>
+          <w:ilvl w:val="0"/>
+          <w:numId w:val="5"/>
+        </w:numPr>
+      </w:pPr>
+      <w:r>
         <w:t>Ввести боту команду «</w:t>
       </w:r>
       <w:r>
@@ -344,9 +373,6 @@
     <w:p>
       <w:pPr>
         <w:pStyle w:val="a3"/>
-        <w:rPr>
-          <w:lang w:val="en-US"/>
-        </w:rPr>
       </w:pPr>
       <w:r>
         <w:t>Бот может работать на любом компьютере</w:t>
@@ -1152,8 +1178,6 @@
         </w:rPr>
         <w:t>Изменение личных данных.</w:t>
       </w:r>
-      <w:bookmarkStart w:id="0" w:name="_GoBack"/>
-      <w:bookmarkEnd w:id="0"/>
     </w:p>
     <w:p>
       <w:pPr>
@@ -3430,6 +3454,7 @@
   <w:style w:type="character" w:default="1" w:styleId="a0">
     <w:name w:val="Default Paragraph Font"/>
     <w:uiPriority w:val="1"/>
+    <w:semiHidden/>
     <w:unhideWhenUsed/>
   </w:style>
   <w:style w:type="table" w:default="1" w:styleId="a1">
@@ -3830,6 +3855,7 @@
   <w:style w:type="character" w:default="1" w:styleId="a0">
     <w:name w:val="Default Paragraph Font"/>
     <w:uiPriority w:val="1"/>
+    <w:semiHidden/>
     <w:unhideWhenUsed/>
   </w:style>
   <w:style w:type="table" w:default="1" w:styleId="a1">

--- a/Readme.docx
+++ b/Readme.docx
@@ -4,7 +4,8 @@
   <w:body>
     <w:p>
       <w:pPr>
-        <w:pStyle w:val="2"/>
+        <w:pStyle w:val="a4"/>
+        <w:jc w:val="center"/>
       </w:pPr>
       <w:r>
         <w:t xml:space="preserve">Документация </w:t>
@@ -74,29 +75,81 @@
         </w:numPr>
       </w:pPr>
       <w:r>
-        <w:t xml:space="preserve">Скачать файл </w:t>
+        <w:t>Скачать</w:t>
+      </w:r>
+      <w:r>
+        <w:t xml:space="preserve"> из </w:t>
+      </w:r>
+      <w:proofErr w:type="spellStart"/>
+      <w:r>
+        <w:t>дирректории</w:t>
+      </w:r>
+      <w:proofErr w:type="spellEnd"/>
+      <w:r>
+        <w:t xml:space="preserve"> </w:t>
       </w:r>
       <w:hyperlink r:id="rId7" w:history="1">
         <w:r>
           <w:rPr>
             <w:rStyle w:val="a6"/>
           </w:rPr>
-          <w:t>https://github.com/Animatory/Competition/blob/master/</w:t>
-        </w:r>
-        <w:r>
-          <w:rPr>
-            <w:rStyle w:val="a6"/>
-            <w:lang w:val="en-US"/>
-          </w:rPr>
-          <w:t>T</w:t>
-        </w:r>
-        <w:r>
-          <w:rPr>
-            <w:rStyle w:val="a6"/>
-          </w:rPr>
-          <w:t>bot.pyz</w:t>
+          <w:t>https://github.com/Animatory/Competition</w:t>
         </w:r>
       </w:hyperlink>
+      <w:r>
+        <w:t xml:space="preserve"> </w:t>
+      </w:r>
+      <w:r>
+        <w:t xml:space="preserve"> файлы</w:t>
+      </w:r>
+    </w:p>
+    <w:p>
+      <w:pPr>
+        <w:pStyle w:val="a7"/>
+        <w:tabs>
+          <w:tab w:val="left" w:pos="4508"/>
+        </w:tabs>
+        <w:rPr>
+          <w:lang w:val="en-US"/>
+        </w:rPr>
+      </w:pPr>
+      <w:r>
+        <w:t>с</w:t>
+      </w:r>
+      <w:r>
+        <w:rPr>
+          <w:lang w:val="en-US"/>
+        </w:rPr>
+        <w:t xml:space="preserve">onfig.ini, </w:t>
+      </w:r>
+      <w:proofErr w:type="spellStart"/>
+      <w:r>
+        <w:rPr>
+          <w:lang w:val="en-US"/>
+        </w:rPr>
+        <w:t>Tbot</w:t>
+      </w:r>
+      <w:r>
+        <w:rPr>
+          <w:lang w:val="en-US"/>
+        </w:rPr>
+        <w:t>.</w:t>
+      </w:r>
+      <w:r>
+        <w:rPr>
+          <w:lang w:val="en-US"/>
+        </w:rPr>
+        <w:t>pyz</w:t>
+      </w:r>
+      <w:proofErr w:type="spellEnd"/>
+      <w:r>
+        <w:rPr>
+          <w:lang w:val="en-US"/>
+        </w:rPr>
+        <w:t>, requirements.txt;</w:t>
+      </w:r>
+      <w:bookmarkStart w:id="0" w:name="_GoBack"/>
+      <w:bookmarkEnd w:id="0"/>
     </w:p>
     <w:p>
       <w:pPr>
@@ -106,22 +159,20 @@
           <w:numId w:val="5"/>
         </w:numPr>
         <w:rPr>
-          <w:rStyle w:val="a6"/>
-          <w:color w:val="auto"/>
-          <w:u w:val="none"/>
-        </w:rPr>
-      </w:pPr>
-      <w:r>
-        <w:t xml:space="preserve">Скачать файл </w:t>
-      </w:r>
-      <w:hyperlink r:id="rId8" w:history="1">
-        <w:r>
-          <w:rPr>
-            <w:rStyle w:val="a6"/>
-          </w:rPr>
-          <w:t>https://github.com/Animatory/Competition/blob/master/config.ini</w:t>
-        </w:r>
-      </w:hyperlink>
+          <w:lang w:val="en-US"/>
+        </w:rPr>
+      </w:pPr>
+      <w:r>
+        <w:t xml:space="preserve">Зарегистрировать в телеграмме бота, получив его </w:t>
+      </w:r>
+      <w:proofErr w:type="spellStart"/>
+      <w:r>
+        <w:t>токен</w:t>
+      </w:r>
+      <w:proofErr w:type="spellEnd"/>
+      <w:r>
+        <w:t>;</w:t>
+      </w:r>
     </w:p>
     <w:p>
       <w:pPr>
@@ -132,33 +183,46 @@
         </w:numPr>
       </w:pPr>
       <w:r>
-        <w:t xml:space="preserve">Установить модуль </w:t>
+        <w:t xml:space="preserve">В файле </w:t>
+      </w:r>
+      <w:proofErr w:type="gramStart"/>
+      <w:r>
+        <w:t>с</w:t>
       </w:r>
       <w:proofErr w:type="spellStart"/>
+      <w:proofErr w:type="gramEnd"/>
       <w:r>
         <w:rPr>
           <w:lang w:val="en-US"/>
         </w:rPr>
-        <w:t>pyTelegrambotAPI</w:t>
+        <w:t>onfig</w:t>
       </w:r>
       <w:proofErr w:type="spellEnd"/>
       <w:r>
+        <w:t>.</w:t>
+      </w:r>
+      <w:proofErr w:type="spellStart"/>
+      <w:r>
         <w:rPr>
           <w:lang w:val="en-US"/>
         </w:rPr>
-        <w:t xml:space="preserve"> </w:t>
-      </w:r>
-      <w:r>
-        <w:t xml:space="preserve">и </w:t>
-      </w:r>
-      <w:r>
-        <w:rPr>
-          <w:lang w:val="en-US"/>
-        </w:rPr>
-        <w:t>configparser</w:t>
-      </w:r>
-      <w:bookmarkStart w:id="0" w:name="_GoBack"/>
-      <w:bookmarkEnd w:id="0"/>
+        <w:t>ini</w:t>
+      </w:r>
+      <w:proofErr w:type="spellEnd"/>
+      <w:r>
+        <w:t xml:space="preserve"> указать в параметрах </w:t>
+      </w:r>
+      <w:proofErr w:type="spellStart"/>
+      <w:r>
+        <w:t>токен</w:t>
+      </w:r>
+      <w:proofErr w:type="spellEnd"/>
+      <w:r>
+        <w:t xml:space="preserve"> бота и пароль для регистрации первого админа</w:t>
+      </w:r>
+      <w:r>
+        <w:t>;</w:t>
+      </w:r>
     </w:p>
     <w:p>
       <w:pPr>
@@ -169,13 +233,25 @@
         </w:numPr>
       </w:pPr>
       <w:r>
-        <w:t xml:space="preserve">Зарегистрировать в телеграмме бота, получив его </w:t>
+        <w:t xml:space="preserve">Запустить </w:t>
       </w:r>
       <w:proofErr w:type="spellStart"/>
       <w:r>
-        <w:t>токен</w:t>
+        <w:rPr>
+          <w:lang w:val="en-US"/>
+        </w:rPr>
+        <w:t>T</w:t>
+      </w:r>
+      <w:r>
+        <w:rPr>
+          <w:lang w:val="en-US"/>
+        </w:rPr>
+        <w:t>bot.pyz</w:t>
       </w:r>
       <w:proofErr w:type="spellEnd"/>
+      <w:r>
+        <w:t>;</w:t>
+      </w:r>
     </w:p>
     <w:p>
       <w:pPr>
@@ -186,42 +262,44 @@
         </w:numPr>
       </w:pPr>
       <w:r>
-        <w:t xml:space="preserve">В файле </w:t>
-      </w:r>
-      <w:proofErr w:type="gramStart"/>
-      <w:r>
-        <w:t>с</w:t>
+        <w:t>Если не запускается, то установите для интерпретатора</w:t>
+      </w:r>
+      <w:r>
+        <w:t xml:space="preserve"> </w:t>
+      </w:r>
+      <w:r>
+        <w:t>модули</w:t>
+      </w:r>
+      <w:r>
+        <w:t xml:space="preserve"> </w:t>
       </w:r>
       <w:proofErr w:type="spellStart"/>
-      <w:proofErr w:type="gramEnd"/>
       <w:r>
         <w:rPr>
           <w:lang w:val="en-US"/>
         </w:rPr>
-        <w:t>onfig</w:t>
+        <w:t>pyTelegrambotAPI</w:t>
       </w:r>
       <w:proofErr w:type="spellEnd"/>
       <w:r>
-        <w:t>.</w:t>
+        <w:t xml:space="preserve"> </w:t>
+      </w:r>
+      <w:r>
+        <w:t>и</w:t>
+      </w:r>
+      <w:r>
+        <w:t xml:space="preserve"> </w:t>
       </w:r>
       <w:proofErr w:type="spellStart"/>
       <w:r>
         <w:rPr>
           <w:lang w:val="en-US"/>
         </w:rPr>
-        <w:t>ini</w:t>
+        <w:t>configparser</w:t>
       </w:r>
       <w:proofErr w:type="spellEnd"/>
       <w:r>
-        <w:t xml:space="preserve"> указать в параметрах </w:t>
-      </w:r>
-      <w:proofErr w:type="spellStart"/>
-      <w:r>
-        <w:t>токен</w:t>
-      </w:r>
-      <w:proofErr w:type="spellEnd"/>
-      <w:r>
-        <w:t xml:space="preserve"> бота и пароль для регистрации первого админа</w:t>
+        <w:t>;</w:t>
       </w:r>
     </w:p>
     <w:p>
@@ -233,22 +311,11 @@
         </w:numPr>
       </w:pPr>
       <w:r>
-        <w:t xml:space="preserve">Запустить </w:t>
-      </w:r>
-      <w:proofErr w:type="spellStart"/>
-      <w:r>
-        <w:rPr>
-          <w:lang w:val="en-US"/>
-        </w:rPr>
-        <w:t>T</w:t>
-      </w:r>
-      <w:r>
-        <w:rPr>
-          <w:lang w:val="en-US"/>
-        </w:rPr>
-        <w:t>bot.pyz</w:t>
-      </w:r>
-      <w:proofErr w:type="spellEnd"/>
+        <w:t>В телеграмме начать диалог с ботом</w:t>
+      </w:r>
+      <w:r>
+        <w:t>;</w:t>
+      </w:r>
     </w:p>
     <w:p>
       <w:pPr>
@@ -259,18 +326,6 @@
         </w:numPr>
       </w:pPr>
       <w:r>
-        <w:t>В телеграмме начать диалог с ботом</w:t>
-      </w:r>
-    </w:p>
-    <w:p>
-      <w:pPr>
-        <w:pStyle w:val="a7"/>
-        <w:numPr>
-          <w:ilvl w:val="0"/>
-          <w:numId w:val="5"/>
-        </w:numPr>
-      </w:pPr>
-      <w:r>
         <w:t>Ввести боту команду «</w:t>
       </w:r>
       <w:r>
@@ -293,6 +348,9 @@
       </w:r>
       <w:r>
         <w:t>»</w:t>
+      </w:r>
+      <w:r>
+        <w:t>.</w:t>
       </w:r>
     </w:p>
     <w:p>
@@ -397,7 +455,7 @@
       <w:r>
         <w:t xml:space="preserve">В процессе работы, он отправляет пользователям сообщения, установленные администраторами. Так же он создаёт две базы данных, удалять или изменять которые нежелательно, иначе в работе бота возникнут ошибки или данные о пользователях могут быть потеряны. В случае возникновения ошибки, необходимо отправить лог ошибки на электронный адрес </w:t>
       </w:r>
-      <w:hyperlink r:id="rId9" w:history="1">
+      <w:hyperlink r:id="rId8" w:history="1">
         <w:r>
           <w:rPr>
             <w:rStyle w:val="a6"/>
@@ -2273,7 +2331,7 @@
   <w:abstractNum w:abstractNumId="0">
     <w:nsid w:val="34D767C8"/>
     <w:multiLevelType w:val="hybridMultilevel"/>
-    <w:tmpl w:val="5A20D734"/>
+    <w:tmpl w:val="D95E7E92"/>
     <w:lvl w:ilvl="0" w:tplc="04190001">
       <w:start w:val="1"/>
       <w:numFmt w:val="bullet"/>
